--- a/Presentation/presentation_v4.docx
+++ b/Presentation/presentation_v4.docx
@@ -1,6 +1,6 @@
 
 <file path=word/document.xml><?xml version="1.0" encoding="utf-8"?>
-<w:document xmlns:wpc="http://schemas.microsoft.com/office/word/2010/wordprocessingCanvas" xmlns:cx="http://schemas.microsoft.com/office/drawing/2014/chartex" xmlns:cx1="http://schemas.microsoft.com/office/drawing/2015/9/8/chartex" xmlns:cx2="http://schemas.microsoft.com/office/drawing/2015/10/21/chartex" xmlns:cx3="http://schemas.microsoft.com/office/drawing/2016/5/9/chartex" xmlns:cx4="http://schemas.microsoft.com/office/drawing/2016/5/10/chartex" xmlns:cx5="http://schemas.microsoft.com/office/drawing/2016/5/11/chartex" xmlns:cx6="http://schemas.microsoft.com/office/drawing/2016/5/12/chartex" xmlns:cx7="http://schemas.microsoft.com/office/drawing/2016/5/13/chartex" xmlns:cx8="http://schemas.microsoft.com/office/drawing/2016/5/14/chartex" xmlns:mc="http://schemas.openxmlformats.org/markup-compatibility/2006" xmlns:aink="http://schemas.microsoft.com/office/drawing/2016/ink" xmlns:am3d="http://schemas.microsoft.com/office/drawing/2017/model3d" xmlns:o="urn:schemas-microsoft-com:office:office" xmlns:r="http://schemas.openxmlformats.org/officeDocument/2006/relationships" xmlns:m="http://schemas.openxmlformats.org/officeDocument/2006/math" xmlns:v="urn:schemas-microsoft-com:vml" xmlns:wp14="http://schemas.microsoft.com/office/word/2010/wordprocessingDrawing" xmlns:wp="http://schemas.openxmlformats.org/drawingml/2006/wordprocessingDrawing" xmlns:w10="urn:schemas-microsoft-com:office:word" xmlns:w="http://schemas.openxmlformats.org/wordprocessingml/2006/main" xmlns:w14="http://schemas.microsoft.com/office/word/2010/wordml" xmlns:w15="http://schemas.microsoft.com/office/word/2012/wordml" xmlns:w16se="http://schemas.microsoft.com/office/word/2015/wordml/symex" xmlns:wpg="http://schemas.microsoft.com/office/word/2010/wordprocessingGroup" xmlns:wpi="http://schemas.microsoft.com/office/word/2010/wordprocessingInk" xmlns:wne="http://schemas.microsoft.com/office/word/2006/wordml" xmlns:wps="http://schemas.microsoft.com/office/word/2010/wordprocessingShape" mc:Ignorable="w14 w15 w16se wp14">
+<w:document xmlns:wpc="http://schemas.microsoft.com/office/word/2010/wordprocessingCanvas" xmlns:cx="http://schemas.microsoft.com/office/drawing/2014/chartex" xmlns:cx1="http://schemas.microsoft.com/office/drawing/2015/9/8/chartex" xmlns:cx2="http://schemas.microsoft.com/office/drawing/2015/10/21/chartex" xmlns:cx3="http://schemas.microsoft.com/office/drawing/2016/5/9/chartex" xmlns:cx4="http://schemas.microsoft.com/office/drawing/2016/5/10/chartex" xmlns:cx5="http://schemas.microsoft.com/office/drawing/2016/5/11/chartex" xmlns:cx6="http://schemas.microsoft.com/office/drawing/2016/5/12/chartex" xmlns:cx7="http://schemas.microsoft.com/office/drawing/2016/5/13/chartex" xmlns:cx8="http://schemas.microsoft.com/office/drawing/2016/5/14/chartex" xmlns:mc="http://schemas.openxmlformats.org/markup-compatibility/2006" xmlns:aink="http://schemas.microsoft.com/office/drawing/2016/ink" xmlns:am3d="http://schemas.microsoft.com/office/drawing/2017/model3d" xmlns:o="urn:schemas-microsoft-com:office:office" xmlns:r="http://schemas.openxmlformats.org/officeDocument/2006/relationships" xmlns:m="http://schemas.openxmlformats.org/officeDocument/2006/math" xmlns:v="urn:schemas-microsoft-com:vml" xmlns:wp14="http://schemas.microsoft.com/office/word/2010/wordprocessingDrawing" xmlns:wp="http://schemas.openxmlformats.org/drawingml/2006/wordprocessingDrawing" xmlns:w10="urn:schemas-microsoft-com:office:word" xmlns:w="http://schemas.openxmlformats.org/wordprocessingml/2006/main" xmlns:w14="http://schemas.microsoft.com/office/word/2010/wordml" xmlns:w15="http://schemas.microsoft.com/office/word/2012/wordml" xmlns:w16cid="http://schemas.microsoft.com/office/word/2016/wordml/cid" xmlns:w16se="http://schemas.microsoft.com/office/word/2015/wordml/symex" xmlns:wpg="http://schemas.microsoft.com/office/word/2010/wordprocessingGroup" xmlns:wpi="http://schemas.microsoft.com/office/word/2010/wordprocessingInk" xmlns:wne="http://schemas.microsoft.com/office/word/2006/wordml" xmlns:wps="http://schemas.microsoft.com/office/word/2010/wordprocessingShape" mc:Ignorable="w14 w15 w16se w16cid wp14">
   <w:body>
     <w:p>
       <w:pPr>
@@ -115,13 +115,8 @@
     </w:p>
     <w:p>
       <w:r>
-        <w:t xml:space="preserve">Sanjay Raghavendra </w:t>
-      </w:r>
-      <w:proofErr w:type="spellStart"/>
-      <w:r>
-        <w:t>Karnati</w:t>
-      </w:r>
-      <w:proofErr w:type="spellEnd"/>
+        <w:t>Sanjay Raghavendra Karnati</w:t>
+      </w:r>
     </w:p>
     <w:p>
       <w:r>
@@ -228,7 +223,6 @@
       </w:r>
     </w:p>
     <w:p>
-      <w:bookmarkStart w:id="0" w:name="_GoBack"/>
       <w:r>
         <w:rPr>
           <w:noProof/>
@@ -276,7 +270,6 @@
           </wp:inline>
         </w:drawing>
       </w:r>
-      <w:bookmarkEnd w:id="0"/>
     </w:p>
     <w:p>
       <w:pPr>
@@ -284,21 +277,7 @@
       </w:pPr>
       <w:r>
         <w:lastRenderedPageBreak/>
-        <w:t xml:space="preserve">UML </w:t>
-      </w:r>
-      <w:r>
-        <w:t xml:space="preserve">Use </w:t>
-      </w:r>
-      <w:proofErr w:type="gramStart"/>
-      <w:r>
-        <w:t>case</w:t>
-      </w:r>
-      <w:proofErr w:type="gramEnd"/>
-      <w:r>
-        <w:t xml:space="preserve"> Diagram</w:t>
-      </w:r>
-      <w:r>
-        <w:t>:</w:t>
+        <w:t>UML Use case Diagram:</w:t>
       </w:r>
     </w:p>
     <w:p>
@@ -495,13 +474,8 @@
         </w:rPr>
         <w:tab/>
       </w:r>
-      <w:proofErr w:type="gramStart"/>
-      <w:r>
-        <w:t>The</w:t>
-      </w:r>
-      <w:proofErr w:type="gramEnd"/>
-      <w:r>
-        <w:t xml:space="preserve"> game does not start even when the user clicks “play” button.</w:t>
+      <w:r>
+        <w:t>The game does not start even when the user clicks “play” button.</w:t>
       </w:r>
       <w:r>
         <w:tab/>
@@ -812,8 +786,6 @@
         <w:t>The player Jumps when faced with obstacle</w:t>
       </w:r>
     </w:p>
-    <w:p/>
-    <w:p/>
     <w:p>
       <w:pPr>
         <w:pStyle w:val="Heading2"/>
@@ -834,7 +806,6 @@
           <w:noProof/>
           <w:lang w:eastAsia="zh-CN"/>
         </w:rPr>
-        <w:lastRenderedPageBreak/>
         <w:drawing>
           <wp:inline distT="0" distB="0" distL="0" distR="0" wp14:anchorId="648E2F29" wp14:editId="7B943009">
             <wp:extent cx="6386830" cy="4812868"/>
@@ -886,7 +857,6 @@
           <w:noProof/>
           <w:lang w:eastAsia="zh-CN"/>
         </w:rPr>
-        <w:lastRenderedPageBreak/>
         <w:drawing>
           <wp:inline distT="0" distB="0" distL="0" distR="0" wp14:anchorId="5A47076F" wp14:editId="438BB60F">
             <wp:extent cx="6085695" cy="4529496"/>
@@ -1037,6 +1007,169 @@
         <w:pStyle w:val="Heading2"/>
       </w:pPr>
     </w:p>
+    <w:p>
+      <w:pPr>
+        <w:pStyle w:val="Heading2"/>
+      </w:pPr>
+    </w:p>
+    <w:p>
+      <w:pPr>
+        <w:pStyle w:val="Heading2"/>
+      </w:pPr>
+    </w:p>
+    <w:p>
+      <w:pPr>
+        <w:pStyle w:val="Heading2"/>
+      </w:pPr>
+      <w:r>
+        <w:t>BDD scen</w:t>
+      </w:r>
+      <w:r>
+        <w:t>arios:</w:t>
+      </w:r>
+    </w:p>
+    <w:p/>
+    <w:p>
+      <w:bookmarkStart w:id="0" w:name="_GoBack"/>
+      <w:bookmarkEnd w:id="0"/>
+      <w:r>
+        <w:t>Story: Player plays the Brave game</w:t>
+      </w:r>
+    </w:p>
+    <w:p>
+      <w:r>
+        <w:t xml:space="preserve">As a player I want to play the Brave game by clicking on the play button. </w:t>
+      </w:r>
+    </w:p>
+    <w:p/>
+    <w:p>
+      <w:r>
+        <w:rPr>
+          <w:b/>
+        </w:rPr>
+        <w:t>Scenario 1</w:t>
+      </w:r>
+      <w:r>
+        <w:t>:Player starts the game by clicking the play button and enters the game world.</w:t>
+      </w:r>
+    </w:p>
+    <w:p>
+      <w:r>
+        <w:t xml:space="preserve">Given player will easily see that horse is running </w:t>
+      </w:r>
+    </w:p>
+    <w:p>
+      <w:r>
+        <w:t>and the player can see the diamond score and health on the game screen</w:t>
+      </w:r>
+    </w:p>
+    <w:p>
+      <w:r>
+        <w:t>when player click up arrow button horse changes direction and move leftwards.</w:t>
+      </w:r>
+    </w:p>
+    <w:p/>
+    <w:p>
+      <w:r>
+        <w:rPr>
+          <w:b/>
+        </w:rPr>
+        <w:t>Scenario 2</w:t>
+      </w:r>
+      <w:r>
+        <w:t>:Player can collect the diamonds which are in the path.</w:t>
+      </w:r>
+    </w:p>
+    <w:p>
+      <w:r>
+        <w:t>Given player can move the horse freely by clicking up and down can collect the diamonds on his way</w:t>
+      </w:r>
+    </w:p>
+    <w:p>
+      <w:r>
+        <w:t>and collect the three type of diamonds</w:t>
+      </w:r>
+    </w:p>
+    <w:p>
+      <w:r>
+        <w:t>when player collects the diamonds the diamond score is incremented by one on the game screen.</w:t>
+      </w:r>
+    </w:p>
+    <w:p>
+      <w:r>
+        <w:t>and player can see the total diamonds  collected score on the screen.</w:t>
+      </w:r>
+    </w:p>
+    <w:p/>
+    <w:p>
+      <w:r>
+        <w:rPr>
+          <w:b/>
+        </w:rPr>
+        <w:t>Scenario 3</w:t>
+      </w:r>
+      <w:r>
+        <w:t>: Player should be aware of obstacle on his way.</w:t>
+      </w:r>
+    </w:p>
+    <w:p>
+      <w:r>
+        <w:t xml:space="preserve">Given player can collect the diamonds </w:t>
+      </w:r>
+    </w:p>
+    <w:p>
+      <w:r>
+        <w:t>and can move freely</w:t>
+      </w:r>
+    </w:p>
+    <w:p>
+      <w:r>
+        <w:t>when player touches the obstacle brave health is decremented by one</w:t>
+      </w:r>
+    </w:p>
+    <w:p>
+      <w:r>
+        <w:t xml:space="preserve">and player can see the updated health score on the game screen. </w:t>
+      </w:r>
+    </w:p>
+    <w:p/>
+    <w:p>
+      <w:r>
+        <w:rPr>
+          <w:b/>
+        </w:rPr>
+        <w:t>Scenario 4</w:t>
+      </w:r>
+      <w:r>
+        <w:t>: Player should be aware of time while playing.</w:t>
+      </w:r>
+    </w:p>
+    <w:p>
+      <w:r>
+        <w:t>Given player can play the game</w:t>
+      </w:r>
+    </w:p>
+    <w:p>
+      <w:r>
+        <w:t>and can move freely</w:t>
+      </w:r>
+    </w:p>
+    <w:p>
+      <w:r>
+        <w:t>when the time reaches 2 minutes the game is completed</w:t>
+      </w:r>
+    </w:p>
+    <w:p>
+      <w:r>
+        <w:t>and player will be seen the game over screen.</w:t>
+      </w:r>
+    </w:p>
+    <w:p>
+      <w:pPr>
+        <w:pStyle w:val="Heading2"/>
+      </w:pPr>
+    </w:p>
+    <w:p/>
     <w:p>
       <w:pPr>
         <w:pStyle w:val="Heading2"/>
@@ -1788,7 +1921,7 @@
 </file>
 
 <file path=word/numbering.xml><?xml version="1.0" encoding="utf-8"?>
-<w:numbering xmlns:wpc="http://schemas.microsoft.com/office/word/2010/wordprocessingCanvas" xmlns:cx="http://schemas.microsoft.com/office/drawing/2014/chartex" xmlns:cx1="http://schemas.microsoft.com/office/drawing/2015/9/8/chartex" xmlns:cx2="http://schemas.microsoft.com/office/drawing/2015/10/21/chartex" xmlns:cx3="http://schemas.microsoft.com/office/drawing/2016/5/9/chartex" xmlns:cx4="http://schemas.microsoft.com/office/drawing/2016/5/10/chartex" xmlns:cx5="http://schemas.microsoft.com/office/drawing/2016/5/11/chartex" xmlns:cx6="http://schemas.microsoft.com/office/drawing/2016/5/12/chartex" xmlns:cx7="http://schemas.microsoft.com/office/drawing/2016/5/13/chartex" xmlns:cx8="http://schemas.microsoft.com/office/drawing/2016/5/14/chartex" xmlns:mc="http://schemas.openxmlformats.org/markup-compatibility/2006" xmlns:aink="http://schemas.microsoft.com/office/drawing/2016/ink" xmlns:am3d="http://schemas.microsoft.com/office/drawing/2017/model3d" xmlns:o="urn:schemas-microsoft-com:office:office" xmlns:r="http://schemas.openxmlformats.org/officeDocument/2006/relationships" xmlns:m="http://schemas.openxmlformats.org/officeDocument/2006/math" xmlns:v="urn:schemas-microsoft-com:vml" xmlns:wp14="http://schemas.microsoft.com/office/word/2010/wordprocessingDrawing" xmlns:wp="http://schemas.openxmlformats.org/drawingml/2006/wordprocessingDrawing" xmlns:w10="urn:schemas-microsoft-com:office:word" xmlns:w="http://schemas.openxmlformats.org/wordprocessingml/2006/main" xmlns:w14="http://schemas.microsoft.com/office/word/2010/wordml" xmlns:w15="http://schemas.microsoft.com/office/word/2012/wordml" xmlns:w16se="http://schemas.microsoft.com/office/word/2015/wordml/symex" xmlns:wpg="http://schemas.microsoft.com/office/word/2010/wordprocessingGroup" xmlns:wpi="http://schemas.microsoft.com/office/word/2010/wordprocessingInk" xmlns:wne="http://schemas.microsoft.com/office/word/2006/wordml" xmlns:wps="http://schemas.microsoft.com/office/word/2010/wordprocessingShape" mc:Ignorable="w14 w15 w16se wp14">
+<w:numbering xmlns:wpc="http://schemas.microsoft.com/office/word/2010/wordprocessingCanvas" xmlns:cx="http://schemas.microsoft.com/office/drawing/2014/chartex" xmlns:cx1="http://schemas.microsoft.com/office/drawing/2015/9/8/chartex" xmlns:cx2="http://schemas.microsoft.com/office/drawing/2015/10/21/chartex" xmlns:cx3="http://schemas.microsoft.com/office/drawing/2016/5/9/chartex" xmlns:cx4="http://schemas.microsoft.com/office/drawing/2016/5/10/chartex" xmlns:cx5="http://schemas.microsoft.com/office/drawing/2016/5/11/chartex" xmlns:cx6="http://schemas.microsoft.com/office/drawing/2016/5/12/chartex" xmlns:cx7="http://schemas.microsoft.com/office/drawing/2016/5/13/chartex" xmlns:cx8="http://schemas.microsoft.com/office/drawing/2016/5/14/chartex" xmlns:mc="http://schemas.openxmlformats.org/markup-compatibility/2006" xmlns:aink="http://schemas.microsoft.com/office/drawing/2016/ink" xmlns:am3d="http://schemas.microsoft.com/office/drawing/2017/model3d" xmlns:o="urn:schemas-microsoft-com:office:office" xmlns:r="http://schemas.openxmlformats.org/officeDocument/2006/relationships" xmlns:m="http://schemas.openxmlformats.org/officeDocument/2006/math" xmlns:v="urn:schemas-microsoft-com:vml" xmlns:wp14="http://schemas.microsoft.com/office/word/2010/wordprocessingDrawing" xmlns:wp="http://schemas.openxmlformats.org/drawingml/2006/wordprocessingDrawing" xmlns:w10="urn:schemas-microsoft-com:office:word" xmlns:w="http://schemas.openxmlformats.org/wordprocessingml/2006/main" xmlns:w14="http://schemas.microsoft.com/office/word/2010/wordml" xmlns:w15="http://schemas.microsoft.com/office/word/2012/wordml" xmlns:w16cid="http://schemas.microsoft.com/office/word/2016/wordml/cid" xmlns:w16se="http://schemas.microsoft.com/office/word/2015/wordml/symex" xmlns:wpg="http://schemas.microsoft.com/office/word/2010/wordprocessingGroup" xmlns:wpi="http://schemas.microsoft.com/office/word/2010/wordprocessingInk" xmlns:wne="http://schemas.microsoft.com/office/word/2006/wordml" xmlns:wps="http://schemas.microsoft.com/office/word/2010/wordprocessingShape" mc:Ignorable="w14 w15 w16se w16cid wp14">
   <w:abstractNum w:abstractNumId="0" w15:restartNumberingAfterBreak="0">
     <w:nsid w:val="004158ED"/>
     <w:multiLevelType w:val="hybridMultilevel"/>
@@ -1912,7 +2045,7 @@
 </file>
 
 <file path=word/styles.xml><?xml version="1.0" encoding="utf-8"?>
-<w:styles xmlns:mc="http://schemas.openxmlformats.org/markup-compatibility/2006" xmlns:r="http://schemas.openxmlformats.org/officeDocument/2006/relationships" xmlns:w="http://schemas.openxmlformats.org/wordprocessingml/2006/main" xmlns:w14="http://schemas.microsoft.com/office/word/2010/wordml" xmlns:w15="http://schemas.microsoft.com/office/word/2012/wordml" xmlns:w16se="http://schemas.microsoft.com/office/word/2015/wordml/symex" mc:Ignorable="w14 w15 w16se">
+<w:styles xmlns:mc="http://schemas.openxmlformats.org/markup-compatibility/2006" xmlns:r="http://schemas.openxmlformats.org/officeDocument/2006/relationships" xmlns:w="http://schemas.openxmlformats.org/wordprocessingml/2006/main" xmlns:w14="http://schemas.microsoft.com/office/word/2010/wordml" xmlns:w15="http://schemas.microsoft.com/office/word/2012/wordml" xmlns:w16cid="http://schemas.microsoft.com/office/word/2016/wordml/cid" xmlns:w16se="http://schemas.microsoft.com/office/word/2015/wordml/symex" mc:Ignorable="w14 w15 w16se w16cid">
   <w:docDefaults>
     <w:rPrDefault>
       <w:rPr>
